--- a/sensorCal_motor_on.docx
+++ b/sensorCal_motor_on.docx
@@ -21,29 +21,71 @@
         <w:spacing w:after="0"/>
       </w:pPr>
       <w:r>
-        <w:t>PUB GetCX | a</w:t>
-      </w:r>
-    </w:p>
-    <w:p>
-      <w:pPr>
-        <w:tabs>
-          <w:tab w:val="left" w:pos="2160"/>
-        </w:tabs>
-        <w:spacing w:after="0"/>
-      </w:pPr>
-      <w:r>
-        <w:t xml:space="preserve">  a := 970</w:t>
-      </w:r>
-    </w:p>
-    <w:p>
-      <w:pPr>
-        <w:tabs>
-          <w:tab w:val="left" w:pos="2160"/>
-        </w:tabs>
-        <w:spacing w:after="0"/>
-      </w:pPr>
-      <w:r>
-        <w:t xml:space="preserve">  cFilterX := (a*(cFilterX-GetRy*2*100/10000)/1000 + (1000-a)*GetAx*100/100/1000)</w:t>
+        <w:t xml:space="preserve">PUB </w:t>
+      </w:r>
+      <w:proofErr w:type="spellStart"/>
+      <w:r>
+        <w:t>GetCX</w:t>
+      </w:r>
+      <w:proofErr w:type="spellEnd"/>
+      <w:r>
+        <w:t xml:space="preserve"> | a</w:t>
+      </w:r>
+    </w:p>
+    <w:p>
+      <w:pPr>
+        <w:tabs>
+          <w:tab w:val="left" w:pos="2160"/>
+        </w:tabs>
+        <w:spacing w:after="0"/>
+      </w:pPr>
+      <w:r>
+        <w:t xml:space="preserve">  </w:t>
+      </w:r>
+      <w:proofErr w:type="gramStart"/>
+      <w:r>
+        <w:t>a</w:t>
+      </w:r>
+      <w:proofErr w:type="gramEnd"/>
+      <w:r>
+        <w:t xml:space="preserve"> := 970</w:t>
+      </w:r>
+    </w:p>
+    <w:p>
+      <w:pPr>
+        <w:tabs>
+          <w:tab w:val="left" w:pos="2160"/>
+        </w:tabs>
+        <w:spacing w:after="0"/>
+      </w:pPr>
+      <w:r>
+        <w:t xml:space="preserve">  </w:t>
+      </w:r>
+      <w:proofErr w:type="spellStart"/>
+      <w:proofErr w:type="gramStart"/>
+      <w:r>
+        <w:t>cFilterX</w:t>
+      </w:r>
+      <w:proofErr w:type="spellEnd"/>
+      <w:proofErr w:type="gramEnd"/>
+      <w:r>
+        <w:t xml:space="preserve"> := (a*(</w:t>
+      </w:r>
+      <w:proofErr w:type="spellStart"/>
+      <w:r>
+        <w:t>cFilterX-GetRy</w:t>
+      </w:r>
+      <w:proofErr w:type="spellEnd"/>
+      <w:r>
+        <w:t>*2*100/10000)/1000 + (1000-a)*</w:t>
+      </w:r>
+      <w:proofErr w:type="spellStart"/>
+      <w:r>
+        <w:t>GetAx</w:t>
+      </w:r>
+      <w:proofErr w:type="spellEnd"/>
+      <w:r>
+        <w:t>*100/100/1000)</w:t>
       </w:r>
     </w:p>
     <w:p>
@@ -54,414 +96,34 @@
         <w:spacing w:after="0"/>
         <w:ind w:firstLine="105"/>
       </w:pPr>
-      <w:r>
-        <w:t>return cFilterX</w:t>
-      </w:r>
-    </w:p>
-    <w:p>
-      <w:pPr>
-        <w:tabs>
-          <w:tab w:val="left" w:pos="2160"/>
-        </w:tabs>
-        <w:spacing w:after="0"/>
-      </w:pPr>
-    </w:p>
-    <w:p>
-      <w:pPr>
-        <w:tabs>
-          <w:tab w:val="left" w:pos="2160"/>
-        </w:tabs>
-        <w:spacing w:after="0"/>
-      </w:pPr>
-      <m:oMath>
-        <m:r>
-          <m:rPr>
-            <m:sty m:val="p"/>
-          </m:rPr>
-          <w:rPr>
-            <w:rFonts w:ascii="Cambria Math" w:hAnsi="Cambria Math"/>
-          </w:rPr>
-          <m:t>compFilter=0.97×</m:t>
-        </m:r>
-        <m:d>
-          <m:dPr>
-            <m:ctrlPr>
-              <w:rPr>
-                <w:rFonts w:ascii="Cambria Math" w:hAnsi="Cambria Math"/>
-              </w:rPr>
-            </m:ctrlPr>
-          </m:dPr>
-          <m:e>
-            <m:sSub>
-              <m:sSubPr>
-                <m:ctrlPr>
-                  <w:rPr>
-                    <w:rFonts w:ascii="Cambria Math" w:hAnsi="Cambria Math"/>
-                  </w:rPr>
-                </m:ctrlPr>
-              </m:sSubPr>
-              <m:e>
-                <m:r>
-                  <m:rPr>
-                    <m:sty m:val="p"/>
-                  </m:rPr>
-                  <w:rPr>
-                    <w:rFonts w:ascii="Cambria Math" w:hAnsi="Cambria Math"/>
-                  </w:rPr>
-                  <m:t>compFilter</m:t>
-                </m:r>
-              </m:e>
-              <m:sub>
-                <m:r>
-                  <m:rPr>
-                    <m:sty m:val="p"/>
-                  </m:rPr>
-                  <w:rPr>
-                    <w:rFonts w:ascii="Cambria Math" w:hAnsi="Cambria Math"/>
-                  </w:rPr>
-                  <m:t>i-1</m:t>
-                </m:r>
-              </m:sub>
-            </m:sSub>
-            <m:r>
-              <w:rPr>
-                <w:rFonts w:ascii="Cambria Math" w:hAnsi="Cambria Math"/>
-              </w:rPr>
-              <m:t>-gryo</m:t>
-            </m:r>
-            <m:r>
-              <w:rPr>
-                <w:rFonts w:ascii="Cambria Math" w:hAnsi="Cambria Math"/>
-              </w:rPr>
-              <m:t>*0.02</m:t>
-            </m:r>
-            <m:ctrlPr>
-              <w:rPr>
-                <w:rFonts w:ascii="Cambria Math" w:hAnsi="Cambria Math"/>
-                <w:i/>
-              </w:rPr>
-            </m:ctrlPr>
-          </m:e>
-        </m:d>
-        <m:r>
-          <w:rPr>
-            <w:rFonts w:ascii="Cambria Math" w:hAnsi="Cambria Math"/>
-          </w:rPr>
-          <m:t xml:space="preserve">+0.03×(Acc)  </m:t>
-        </m:r>
-      </m:oMath>
-      <w:r>
-        <w:tab/>
-      </w:r>
-    </w:p>
-    <w:p>
-      <w:pPr>
-        <w:tabs>
-          <w:tab w:val="left" w:pos="2160"/>
-        </w:tabs>
-        <w:spacing w:after="0"/>
-      </w:pPr>
-      <w:r>
-        <w:rPr>
-          <w:noProof/>
-        </w:rPr>
-        <w:drawing>
-          <wp:inline distT="0" distB="0" distL="0" distR="0">
-            <wp:extent cx="5943600" cy="2837760"/>
-            <wp:effectExtent l="0" t="0" r="0" b="0"/>
-            <wp:docPr id="1" name="Picture 1"/>
-            <wp:cNvGraphicFramePr>
-              <a:graphicFrameLocks xmlns:a="http://schemas.openxmlformats.org/drawingml/2006/main" noChangeAspect="1"/>
-            </wp:cNvGraphicFramePr>
-            <a:graphic xmlns:a="http://schemas.openxmlformats.org/drawingml/2006/main">
-              <a:graphicData uri="http://schemas.openxmlformats.org/drawingml/2006/picture">
-                <pic:pic xmlns:pic="http://schemas.openxmlformats.org/drawingml/2006/picture">
-                  <pic:nvPicPr>
-                    <pic:cNvPr id="0" name="Picture 1"/>
-                    <pic:cNvPicPr>
-                      <a:picLocks noChangeAspect="1" noChangeArrowheads="1"/>
-                    </pic:cNvPicPr>
-                  </pic:nvPicPr>
-                  <pic:blipFill>
-                    <a:blip r:embed="rId4">
-                      <a:extLst>
-                        <a:ext uri="{28A0092B-C50C-407E-A947-70E740481C1C}">
-                          <a14:useLocalDpi xmlns:a14="http://schemas.microsoft.com/office/drawing/2010/main" val="0"/>
-                        </a:ext>
-                      </a:extLst>
-                    </a:blip>
-                    <a:srcRect/>
-                    <a:stretch>
-                      <a:fillRect/>
-                    </a:stretch>
-                  </pic:blipFill>
-                  <pic:spPr bwMode="auto">
-                    <a:xfrm>
-                      <a:off x="0" y="0"/>
-                      <a:ext cx="5943600" cy="2837760"/>
-                    </a:xfrm>
-                    <a:prstGeom prst="rect">
-                      <a:avLst/>
-                    </a:prstGeom>
-                    <a:noFill/>
-                    <a:ln>
-                      <a:noFill/>
-                    </a:ln>
-                  </pic:spPr>
-                </pic:pic>
-              </a:graphicData>
-            </a:graphic>
-          </wp:inline>
-        </w:drawing>
-      </w:r>
-    </w:p>
-    <w:p>
-      <w:pPr>
-        <w:tabs>
-          <w:tab w:val="left" w:pos="2160"/>
-        </w:tabs>
-        <w:spacing w:after="0"/>
-      </w:pPr>
-      <w:r>
-        <w:t>Analysis:</w:t>
-      </w:r>
-    </w:p>
-    <w:p>
-      <w:pPr>
-        <w:tabs>
-          <w:tab w:val="left" w:pos="2160"/>
-        </w:tabs>
-        <w:spacing w:after="0"/>
-      </w:pPr>
-      <w:r>
-        <w:t>Complementary filter is too jiggly. That’s because gyro became very jiggly.</w:t>
-      </w:r>
-    </w:p>
-    <w:p>
-      <w:pPr>
-        <w:tabs>
-          <w:tab w:val="left" w:pos="2160"/>
-        </w:tabs>
-        <w:spacing w:after="0"/>
-      </w:pPr>
-    </w:p>
-    <w:p>
-      <w:pPr>
-        <w:tabs>
-          <w:tab w:val="left" w:pos="2160"/>
-        </w:tabs>
-        <w:spacing w:after="0"/>
-      </w:pPr>
-    </w:p>
-    <w:p>
-      <w:pPr>
-        <w:tabs>
-          <w:tab w:val="left" w:pos="2160"/>
-        </w:tabs>
-        <w:spacing w:after="0"/>
-      </w:pPr>
-    </w:p>
-    <w:p>
-      <w:pPr>
-        <w:tabs>
-          <w:tab w:val="left" w:pos="2160"/>
-        </w:tabs>
-        <w:spacing w:after="0"/>
-      </w:pPr>
-    </w:p>
-    <w:p>
-      <w:pPr>
-        <w:tabs>
-          <w:tab w:val="left" w:pos="2160"/>
-        </w:tabs>
-        <w:spacing w:after="0"/>
-      </w:pPr>
-    </w:p>
-    <w:p>
-      <w:pPr>
-        <w:tabs>
-          <w:tab w:val="left" w:pos="2160"/>
-        </w:tabs>
-        <w:spacing w:after="0"/>
-      </w:pPr>
-    </w:p>
-    <w:p>
-      <w:pPr>
-        <w:tabs>
-          <w:tab w:val="left" w:pos="2160"/>
-        </w:tabs>
-        <w:spacing w:after="0"/>
-      </w:pPr>
-    </w:p>
-    <w:p>
-      <w:pPr>
-        <w:tabs>
-          <w:tab w:val="left" w:pos="2160"/>
-        </w:tabs>
-        <w:spacing w:after="0"/>
-      </w:pPr>
-    </w:p>
-    <w:p>
-      <w:pPr>
-        <w:tabs>
-          <w:tab w:val="left" w:pos="2160"/>
-        </w:tabs>
-        <w:spacing w:after="0"/>
-      </w:pPr>
-    </w:p>
-    <w:p>
-      <w:pPr>
-        <w:tabs>
-          <w:tab w:val="left" w:pos="2160"/>
-        </w:tabs>
-        <w:spacing w:after="0"/>
-      </w:pPr>
-    </w:p>
-    <w:p>
-      <w:pPr>
-        <w:tabs>
-          <w:tab w:val="left" w:pos="2160"/>
-        </w:tabs>
-        <w:spacing w:after="0"/>
-      </w:pPr>
-    </w:p>
-    <w:p>
-      <w:pPr>
-        <w:tabs>
-          <w:tab w:val="left" w:pos="2160"/>
-        </w:tabs>
-        <w:spacing w:after="0"/>
-      </w:pPr>
-    </w:p>
-    <w:p>
-      <w:pPr>
-        <w:tabs>
-          <w:tab w:val="left" w:pos="2160"/>
-        </w:tabs>
-        <w:spacing w:after="0"/>
-      </w:pPr>
-    </w:p>
-    <w:p>
-      <w:pPr>
-        <w:tabs>
-          <w:tab w:val="left" w:pos="2160"/>
-        </w:tabs>
-        <w:spacing w:after="0"/>
-      </w:pPr>
-    </w:p>
-    <w:p>
-      <w:pPr>
-        <w:tabs>
-          <w:tab w:val="left" w:pos="2160"/>
-        </w:tabs>
-        <w:spacing w:after="0"/>
-      </w:pPr>
-    </w:p>
-    <w:p>
-      <w:pPr>
-        <w:tabs>
-          <w:tab w:val="left" w:pos="2160"/>
-        </w:tabs>
-        <w:spacing w:after="0"/>
-      </w:pPr>
-    </w:p>
-    <w:p>
-      <w:pPr>
-        <w:tabs>
-          <w:tab w:val="left" w:pos="2160"/>
-        </w:tabs>
-        <w:spacing w:after="0"/>
-      </w:pPr>
-    </w:p>
-    <w:p>
-      <w:pPr>
-        <w:tabs>
-          <w:tab w:val="left" w:pos="2160"/>
-        </w:tabs>
-        <w:spacing w:after="0"/>
-      </w:pPr>
-    </w:p>
-    <w:p>
-      <w:pPr>
-        <w:tabs>
-          <w:tab w:val="left" w:pos="2160"/>
-        </w:tabs>
-        <w:spacing w:after="0"/>
-      </w:pPr>
-    </w:p>
-    <w:p>
-      <w:pPr>
-        <w:tabs>
-          <w:tab w:val="left" w:pos="2160"/>
-        </w:tabs>
-        <w:spacing w:after="0"/>
-      </w:pPr>
-      <w:r>
-        <w:lastRenderedPageBreak/>
-        <w:t>Trial 2</w:t>
-      </w:r>
-    </w:p>
-    <w:p>
-      <w:pPr>
-        <w:tabs>
-          <w:tab w:val="left" w:pos="2160"/>
-        </w:tabs>
-        <w:spacing w:after="0"/>
-      </w:pPr>
-      <w:r>
-        <w:t>PUB GetCX | a</w:t>
-      </w:r>
-    </w:p>
-    <w:p>
-      <w:pPr>
-        <w:tabs>
-          <w:tab w:val="left" w:pos="2160"/>
-        </w:tabs>
-        <w:spacing w:after="0"/>
-      </w:pPr>
-      <w:r>
-        <w:t xml:space="preserve">  a := 850</w:t>
-      </w:r>
-    </w:p>
-    <w:p>
-      <w:pPr>
-        <w:tabs>
-          <w:tab w:val="left" w:pos="2160"/>
-        </w:tabs>
-        <w:spacing w:after="0"/>
-      </w:pPr>
-      <w:r>
-        <w:t xml:space="preserve">  cFilterX := (a*(cFilterX-GetRy*2*100/10000)/1000 + (1000-a)*GetAx*100/100/1000)</w:t>
-      </w:r>
-    </w:p>
-    <w:p>
-      <w:pPr>
-        <w:tabs>
-          <w:tab w:val="left" w:pos="2160"/>
-        </w:tabs>
-        <w:spacing w:after="0"/>
-        <w:ind w:firstLine="105"/>
-      </w:pPr>
-      <w:r>
-        <w:t>return cFilterX</w:t>
-      </w:r>
-    </w:p>
-    <w:p>
-      <w:pPr>
-        <w:tabs>
-          <w:tab w:val="left" w:pos="2160"/>
-        </w:tabs>
-        <w:spacing w:after="0"/>
-        <w:ind w:firstLine="105"/>
-      </w:pPr>
-    </w:p>
-    <w:p>
-      <w:pPr>
-        <w:tabs>
-          <w:tab w:val="left" w:pos="2160"/>
-        </w:tabs>
-        <w:spacing w:after="0"/>
-        <w:ind w:firstLine="105"/>
+      <w:proofErr w:type="gramStart"/>
+      <w:r>
+        <w:t>return</w:t>
+      </w:r>
+      <w:proofErr w:type="gramEnd"/>
+      <w:r>
+        <w:t xml:space="preserve"> </w:t>
+      </w:r>
+      <w:proofErr w:type="spellStart"/>
+      <w:r>
+        <w:t>cFilterX</w:t>
+      </w:r>
+      <w:proofErr w:type="spellEnd"/>
+    </w:p>
+    <w:p>
+      <w:pPr>
+        <w:tabs>
+          <w:tab w:val="left" w:pos="2160"/>
+        </w:tabs>
+        <w:spacing w:after="0"/>
+      </w:pPr>
+    </w:p>
+    <w:p>
+      <w:pPr>
+        <w:tabs>
+          <w:tab w:val="left" w:pos="2160"/>
+        </w:tabs>
+        <w:spacing w:after="0"/>
       </w:pPr>
       <m:oMath>
         <m:r>
@@ -535,16 +197,8 @@
         </m:r>
       </m:oMath>
       <w:r>
-        <w:t xml:space="preserve"> </w:t>
-      </w:r>
-    </w:p>
-    <w:p>
-      <w:pPr>
-        <w:tabs>
-          <w:tab w:val="left" w:pos="2160"/>
-        </w:tabs>
-        <w:spacing w:after="0"/>
-      </w:pPr>
+        <w:tab/>
+      </w:r>
     </w:p>
     <w:p>
       <w:pPr>
@@ -556,12 +210,13 @@
       <w:r>
         <w:rPr>
           <w:noProof/>
+          <w:lang w:eastAsia="zh-CN"/>
         </w:rPr>
         <w:drawing>
           <wp:inline distT="0" distB="0" distL="0" distR="0">
             <wp:extent cx="5943600" cy="2837760"/>
             <wp:effectExtent l="0" t="0" r="0" b="0"/>
-            <wp:docPr id="2" name="Picture 2"/>
+            <wp:docPr id="1" name="Picture 1"/>
             <wp:cNvGraphicFramePr>
               <a:graphicFrameLocks xmlns:a="http://schemas.openxmlformats.org/drawingml/2006/main" noChangeAspect="1"/>
             </wp:cNvGraphicFramePr>
@@ -569,13 +224,13 @@
               <a:graphicData uri="http://schemas.openxmlformats.org/drawingml/2006/picture">
                 <pic:pic xmlns:pic="http://schemas.openxmlformats.org/drawingml/2006/picture">
                   <pic:nvPicPr>
-                    <pic:cNvPr id="0" name="Picture 2"/>
+                    <pic:cNvPr id="0" name="Picture 1"/>
                     <pic:cNvPicPr>
                       <a:picLocks noChangeAspect="1" noChangeArrowheads="1"/>
                     </pic:cNvPicPr>
                   </pic:nvPicPr>
                   <pic:blipFill>
-                    <a:blip r:embed="rId5">
+                    <a:blip r:embed="rId4">
                       <a:extLst>
                         <a:ext uri="{28A0092B-C50C-407E-A947-70E740481C1C}">
                           <a14:useLocalDpi xmlns:a14="http://schemas.microsoft.com/office/drawing/2010/main" val="0"/>
@@ -614,310 +269,314 @@
         </w:tabs>
         <w:spacing w:after="0"/>
       </w:pPr>
-    </w:p>
-    <w:p>
-      <w:pPr>
-        <w:tabs>
-          <w:tab w:val="left" w:pos="2160"/>
-        </w:tabs>
-        <w:spacing w:after="0"/>
-      </w:pPr>
-    </w:p>
-    <w:p>
-      <w:pPr>
-        <w:tabs>
-          <w:tab w:val="left" w:pos="2160"/>
-        </w:tabs>
-        <w:spacing w:after="0"/>
-      </w:pPr>
-      <w:r>
-        <w:t>Three comparison</w:t>
-      </w:r>
-    </w:p>
-    <w:p>
-      <w:pPr>
-        <w:tabs>
-          <w:tab w:val="left" w:pos="2160"/>
-        </w:tabs>
-        <w:spacing w:after="0"/>
-      </w:pPr>
-      <w:r>
-        <w:rPr>
-          <w:noProof/>
-        </w:rPr>
-        <w:drawing>
-          <wp:inline distT="0" distB="0" distL="0" distR="0">
-            <wp:extent cx="5943600" cy="2837760"/>
-            <wp:effectExtent l="0" t="0" r="0" b="0"/>
-            <wp:docPr id="4" name="Picture 4"/>
-            <wp:cNvGraphicFramePr>
-              <a:graphicFrameLocks xmlns:a="http://schemas.openxmlformats.org/drawingml/2006/main" noChangeAspect="1"/>
-            </wp:cNvGraphicFramePr>
-            <a:graphic xmlns:a="http://schemas.openxmlformats.org/drawingml/2006/main">
-              <a:graphicData uri="http://schemas.openxmlformats.org/drawingml/2006/picture">
-                <pic:pic xmlns:pic="http://schemas.openxmlformats.org/drawingml/2006/picture">
-                  <pic:nvPicPr>
-                    <pic:cNvPr id="0" name="Picture 4"/>
-                    <pic:cNvPicPr>
-                      <a:picLocks noChangeAspect="1" noChangeArrowheads="1"/>
-                    </pic:cNvPicPr>
-                  </pic:nvPicPr>
-                  <pic:blipFill>
-                    <a:blip r:embed="rId6">
-                      <a:extLst>
-                        <a:ext uri="{28A0092B-C50C-407E-A947-70E740481C1C}">
-                          <a14:useLocalDpi xmlns:a14="http://schemas.microsoft.com/office/drawing/2010/main" val="0"/>
-                        </a:ext>
-                      </a:extLst>
-                    </a:blip>
-                    <a:srcRect/>
-                    <a:stretch>
-                      <a:fillRect/>
-                    </a:stretch>
-                  </pic:blipFill>
-                  <pic:spPr bwMode="auto">
-                    <a:xfrm>
-                      <a:off x="0" y="0"/>
-                      <a:ext cx="5943600" cy="2837760"/>
-                    </a:xfrm>
-                    <a:prstGeom prst="rect">
-                      <a:avLst/>
-                    </a:prstGeom>
-                    <a:noFill/>
-                    <a:ln>
-                      <a:noFill/>
-                    </a:ln>
-                  </pic:spPr>
-                </pic:pic>
-              </a:graphicData>
-            </a:graphic>
-          </wp:inline>
-        </w:drawing>
-      </w:r>
-    </w:p>
-    <w:p>
-      <w:pPr>
-        <w:tabs>
-          <w:tab w:val="left" w:pos="2160"/>
-        </w:tabs>
-        <w:spacing w:after="0"/>
-      </w:pPr>
-    </w:p>
-    <w:p>
-      <w:pPr>
-        <w:tabs>
-          <w:tab w:val="left" w:pos="2160"/>
-        </w:tabs>
-        <w:spacing w:after="0"/>
-      </w:pPr>
-      <w:bookmarkStart w:id="0" w:name="_GoBack"/>
-      <w:bookmarkEnd w:id="0"/>
-    </w:p>
-    <w:p>
-      <w:pPr>
-        <w:tabs>
-          <w:tab w:val="left" w:pos="2160"/>
-        </w:tabs>
-        <w:spacing w:after="0"/>
-      </w:pPr>
-    </w:p>
-    <w:p>
-      <w:pPr>
-        <w:tabs>
-          <w:tab w:val="left" w:pos="2160"/>
-        </w:tabs>
-        <w:spacing w:after="0"/>
-      </w:pPr>
-    </w:p>
-    <w:p>
-      <w:pPr>
-        <w:tabs>
-          <w:tab w:val="left" w:pos="2160"/>
-        </w:tabs>
-        <w:spacing w:after="0"/>
-      </w:pPr>
-    </w:p>
-    <w:p>
-      <w:pPr>
-        <w:tabs>
-          <w:tab w:val="left" w:pos="2160"/>
-        </w:tabs>
-        <w:spacing w:after="0"/>
-      </w:pPr>
-    </w:p>
-    <w:p>
-      <w:pPr>
-        <w:tabs>
-          <w:tab w:val="left" w:pos="2160"/>
-        </w:tabs>
-        <w:spacing w:after="0"/>
-      </w:pPr>
-    </w:p>
-    <w:p>
-      <w:pPr>
-        <w:tabs>
-          <w:tab w:val="left" w:pos="2160"/>
-        </w:tabs>
-        <w:spacing w:after="0"/>
-      </w:pPr>
-    </w:p>
-    <w:p>
-      <w:pPr>
-        <w:tabs>
-          <w:tab w:val="left" w:pos="2160"/>
-        </w:tabs>
-        <w:spacing w:after="0"/>
-      </w:pPr>
-    </w:p>
-    <w:p>
-      <w:pPr>
-        <w:tabs>
-          <w:tab w:val="left" w:pos="2160"/>
-        </w:tabs>
-        <w:spacing w:after="0"/>
-      </w:pPr>
-    </w:p>
-    <w:p>
-      <w:pPr>
-        <w:tabs>
-          <w:tab w:val="left" w:pos="2160"/>
-        </w:tabs>
-        <w:spacing w:after="0"/>
-      </w:pPr>
-    </w:p>
-    <w:p>
-      <w:pPr>
-        <w:tabs>
-          <w:tab w:val="left" w:pos="2160"/>
-        </w:tabs>
-        <w:spacing w:after="0"/>
-      </w:pPr>
-    </w:p>
-    <w:p>
-      <w:pPr>
-        <w:tabs>
-          <w:tab w:val="left" w:pos="2160"/>
-        </w:tabs>
-        <w:spacing w:after="0"/>
-      </w:pPr>
-    </w:p>
-    <w:p>
-      <w:pPr>
-        <w:tabs>
-          <w:tab w:val="left" w:pos="2160"/>
-        </w:tabs>
-        <w:spacing w:after="0"/>
-      </w:pPr>
-    </w:p>
-    <w:p>
-      <w:pPr>
-        <w:tabs>
-          <w:tab w:val="left" w:pos="2160"/>
-        </w:tabs>
-        <w:spacing w:after="0"/>
-      </w:pPr>
-    </w:p>
-    <w:p>
-      <w:pPr>
-        <w:tabs>
-          <w:tab w:val="left" w:pos="2160"/>
-        </w:tabs>
-        <w:spacing w:after="0"/>
-      </w:pPr>
-    </w:p>
-    <w:p>
-      <w:pPr>
-        <w:tabs>
-          <w:tab w:val="left" w:pos="2160"/>
-        </w:tabs>
-        <w:spacing w:after="0"/>
-      </w:pPr>
-    </w:p>
-    <w:p>
-      <w:pPr>
-        <w:tabs>
-          <w:tab w:val="left" w:pos="2160"/>
-        </w:tabs>
-        <w:spacing w:after="0"/>
-      </w:pPr>
-    </w:p>
-    <w:p>
-      <w:pPr>
-        <w:tabs>
-          <w:tab w:val="left" w:pos="2160"/>
-        </w:tabs>
-        <w:spacing w:after="0"/>
-      </w:pPr>
-    </w:p>
-    <w:p>
-      <w:pPr>
-        <w:tabs>
-          <w:tab w:val="left" w:pos="2160"/>
-        </w:tabs>
-        <w:spacing w:after="0"/>
-      </w:pPr>
-      <w:r>
-        <w:t>Trial 3</w:t>
-      </w:r>
-    </w:p>
-    <w:p>
-      <w:pPr>
-        <w:tabs>
-          <w:tab w:val="left" w:pos="2160"/>
-        </w:tabs>
-        <w:spacing w:after="0"/>
-      </w:pPr>
-      <w:r>
-        <w:t>PUB GetCX | a</w:t>
-      </w:r>
-    </w:p>
-    <w:p>
-      <w:pPr>
-        <w:tabs>
-          <w:tab w:val="left" w:pos="2160"/>
-        </w:tabs>
-        <w:spacing w:after="0"/>
-      </w:pPr>
-      <w:r>
-        <w:t xml:space="preserve">  a := 900</w:t>
-      </w:r>
-    </w:p>
-    <w:p>
-      <w:pPr>
-        <w:tabs>
-          <w:tab w:val="left" w:pos="2160"/>
-        </w:tabs>
-        <w:spacing w:after="0"/>
-      </w:pPr>
-      <w:r>
-        <w:t xml:space="preserve">  cFilterX := (a*(cFilterX-GetRy*2*100/10000)/1000 + (1000-a)*GetAx*100/100/1000)</w:t>
-      </w:r>
-    </w:p>
-    <w:p>
-      <w:pPr>
-        <w:tabs>
-          <w:tab w:val="left" w:pos="2160"/>
-        </w:tabs>
-        <w:spacing w:after="0"/>
-      </w:pPr>
-      <w:r>
-        <w:t xml:space="preserve">  return cFilterX</w:t>
-      </w:r>
-    </w:p>
-    <w:p>
-      <w:pPr>
-        <w:tabs>
-          <w:tab w:val="left" w:pos="2160"/>
-        </w:tabs>
-        <w:spacing w:after="0"/>
-      </w:pPr>
-    </w:p>
-    <w:p>
-      <w:pPr>
-        <w:tabs>
-          <w:tab w:val="left" w:pos="2160"/>
-        </w:tabs>
-        <w:spacing w:after="0"/>
+      <w:r>
+        <w:t>Analysis:</w:t>
+      </w:r>
+    </w:p>
+    <w:p>
+      <w:pPr>
+        <w:tabs>
+          <w:tab w:val="left" w:pos="2160"/>
+        </w:tabs>
+        <w:spacing w:after="0"/>
+      </w:pPr>
+      <w:r>
+        <w:t xml:space="preserve">Complementary filter is too </w:t>
+      </w:r>
+      <w:proofErr w:type="spellStart"/>
+      <w:r>
+        <w:t>jiggly</w:t>
+      </w:r>
+      <w:proofErr w:type="spellEnd"/>
+      <w:r>
+        <w:t xml:space="preserve">. That’s because gyro became very </w:t>
+      </w:r>
+      <w:proofErr w:type="spellStart"/>
+      <w:r>
+        <w:t>jiggly</w:t>
+      </w:r>
+      <w:proofErr w:type="spellEnd"/>
+      <w:r>
+        <w:t>.</w:t>
+      </w:r>
+    </w:p>
+    <w:p>
+      <w:pPr>
+        <w:tabs>
+          <w:tab w:val="left" w:pos="2160"/>
+        </w:tabs>
+        <w:spacing w:after="0"/>
+      </w:pPr>
+    </w:p>
+    <w:p>
+      <w:pPr>
+        <w:tabs>
+          <w:tab w:val="left" w:pos="2160"/>
+        </w:tabs>
+        <w:spacing w:after="0"/>
+      </w:pPr>
+    </w:p>
+    <w:p>
+      <w:pPr>
+        <w:tabs>
+          <w:tab w:val="left" w:pos="2160"/>
+        </w:tabs>
+        <w:spacing w:after="0"/>
+      </w:pPr>
+    </w:p>
+    <w:p>
+      <w:pPr>
+        <w:tabs>
+          <w:tab w:val="left" w:pos="2160"/>
+        </w:tabs>
+        <w:spacing w:after="0"/>
+      </w:pPr>
+    </w:p>
+    <w:p>
+      <w:pPr>
+        <w:tabs>
+          <w:tab w:val="left" w:pos="2160"/>
+        </w:tabs>
+        <w:spacing w:after="0"/>
+      </w:pPr>
+    </w:p>
+    <w:p>
+      <w:pPr>
+        <w:tabs>
+          <w:tab w:val="left" w:pos="2160"/>
+        </w:tabs>
+        <w:spacing w:after="0"/>
+      </w:pPr>
+    </w:p>
+    <w:p>
+      <w:pPr>
+        <w:tabs>
+          <w:tab w:val="left" w:pos="2160"/>
+        </w:tabs>
+        <w:spacing w:after="0"/>
+      </w:pPr>
+    </w:p>
+    <w:p>
+      <w:pPr>
+        <w:tabs>
+          <w:tab w:val="left" w:pos="2160"/>
+        </w:tabs>
+        <w:spacing w:after="0"/>
+      </w:pPr>
+    </w:p>
+    <w:p>
+      <w:pPr>
+        <w:tabs>
+          <w:tab w:val="left" w:pos="2160"/>
+        </w:tabs>
+        <w:spacing w:after="0"/>
+      </w:pPr>
+    </w:p>
+    <w:p>
+      <w:pPr>
+        <w:tabs>
+          <w:tab w:val="left" w:pos="2160"/>
+        </w:tabs>
+        <w:spacing w:after="0"/>
+      </w:pPr>
+    </w:p>
+    <w:p>
+      <w:pPr>
+        <w:tabs>
+          <w:tab w:val="left" w:pos="2160"/>
+        </w:tabs>
+        <w:spacing w:after="0"/>
+      </w:pPr>
+    </w:p>
+    <w:p>
+      <w:pPr>
+        <w:tabs>
+          <w:tab w:val="left" w:pos="2160"/>
+        </w:tabs>
+        <w:spacing w:after="0"/>
+      </w:pPr>
+    </w:p>
+    <w:p>
+      <w:pPr>
+        <w:tabs>
+          <w:tab w:val="left" w:pos="2160"/>
+        </w:tabs>
+        <w:spacing w:after="0"/>
+      </w:pPr>
+    </w:p>
+    <w:p>
+      <w:pPr>
+        <w:tabs>
+          <w:tab w:val="left" w:pos="2160"/>
+        </w:tabs>
+        <w:spacing w:after="0"/>
+      </w:pPr>
+    </w:p>
+    <w:p>
+      <w:pPr>
+        <w:tabs>
+          <w:tab w:val="left" w:pos="2160"/>
+        </w:tabs>
+        <w:spacing w:after="0"/>
+      </w:pPr>
+    </w:p>
+    <w:p>
+      <w:pPr>
+        <w:tabs>
+          <w:tab w:val="left" w:pos="2160"/>
+        </w:tabs>
+        <w:spacing w:after="0"/>
+      </w:pPr>
+    </w:p>
+    <w:p>
+      <w:pPr>
+        <w:tabs>
+          <w:tab w:val="left" w:pos="2160"/>
+        </w:tabs>
+        <w:spacing w:after="0"/>
+      </w:pPr>
+    </w:p>
+    <w:p>
+      <w:pPr>
+        <w:tabs>
+          <w:tab w:val="left" w:pos="2160"/>
+        </w:tabs>
+        <w:spacing w:after="0"/>
+      </w:pPr>
+    </w:p>
+    <w:p>
+      <w:pPr>
+        <w:tabs>
+          <w:tab w:val="left" w:pos="2160"/>
+        </w:tabs>
+        <w:spacing w:after="0"/>
+      </w:pPr>
+    </w:p>
+    <w:p>
+      <w:pPr>
+        <w:tabs>
+          <w:tab w:val="left" w:pos="2160"/>
+        </w:tabs>
+        <w:spacing w:after="0"/>
+      </w:pPr>
+      <w:r>
+        <w:lastRenderedPageBreak/>
+        <w:t>Trial 2</w:t>
+      </w:r>
+    </w:p>
+    <w:p>
+      <w:pPr>
+        <w:tabs>
+          <w:tab w:val="left" w:pos="2160"/>
+        </w:tabs>
+        <w:spacing w:after="0"/>
+      </w:pPr>
+      <w:r>
+        <w:t xml:space="preserve">PUB </w:t>
+      </w:r>
+      <w:proofErr w:type="spellStart"/>
+      <w:r>
+        <w:t>GetCX</w:t>
+      </w:r>
+      <w:proofErr w:type="spellEnd"/>
+      <w:r>
+        <w:t xml:space="preserve"> | a</w:t>
+      </w:r>
+    </w:p>
+    <w:p>
+      <w:pPr>
+        <w:tabs>
+          <w:tab w:val="left" w:pos="2160"/>
+        </w:tabs>
+        <w:spacing w:after="0"/>
+      </w:pPr>
+      <w:r>
+        <w:t xml:space="preserve">  </w:t>
+      </w:r>
+      <w:proofErr w:type="gramStart"/>
+      <w:r>
+        <w:t>a</w:t>
+      </w:r>
+      <w:proofErr w:type="gramEnd"/>
+      <w:r>
+        <w:t xml:space="preserve"> := 850</w:t>
+      </w:r>
+    </w:p>
+    <w:p>
+      <w:pPr>
+        <w:tabs>
+          <w:tab w:val="left" w:pos="2160"/>
+        </w:tabs>
+        <w:spacing w:after="0"/>
+      </w:pPr>
+      <w:r>
+        <w:t xml:space="preserve">  </w:t>
+      </w:r>
+      <w:proofErr w:type="spellStart"/>
+      <w:proofErr w:type="gramStart"/>
+      <w:r>
+        <w:t>cFilterX</w:t>
+      </w:r>
+      <w:proofErr w:type="spellEnd"/>
+      <w:proofErr w:type="gramEnd"/>
+      <w:r>
+        <w:t xml:space="preserve"> := (a*(</w:t>
+      </w:r>
+      <w:proofErr w:type="spellStart"/>
+      <w:r>
+        <w:t>cFilterX-GetRy</w:t>
+      </w:r>
+      <w:proofErr w:type="spellEnd"/>
+      <w:r>
+        <w:t>*2*100/10000)/1000 + (1000-a)*</w:t>
+      </w:r>
+      <w:proofErr w:type="spellStart"/>
+      <w:r>
+        <w:t>GetAx</w:t>
+      </w:r>
+      <w:proofErr w:type="spellEnd"/>
+      <w:r>
+        <w:t>*100/100/1000)</w:t>
+      </w:r>
+    </w:p>
+    <w:p>
+      <w:pPr>
+        <w:tabs>
+          <w:tab w:val="left" w:pos="2160"/>
+        </w:tabs>
+        <w:spacing w:after="0"/>
+        <w:ind w:firstLine="105"/>
+      </w:pPr>
+      <w:proofErr w:type="gramStart"/>
+      <w:r>
+        <w:t>return</w:t>
+      </w:r>
+      <w:proofErr w:type="gramEnd"/>
+      <w:r>
+        <w:t xml:space="preserve"> </w:t>
+      </w:r>
+      <w:proofErr w:type="spellStart"/>
+      <w:r>
+        <w:t>cFilterX</w:t>
+      </w:r>
+      <w:proofErr w:type="spellEnd"/>
+    </w:p>
+    <w:p>
+      <w:pPr>
+        <w:tabs>
+          <w:tab w:val="left" w:pos="2160"/>
+        </w:tabs>
+        <w:spacing w:after="0"/>
+        <w:ind w:firstLine="105"/>
+      </w:pPr>
+    </w:p>
+    <w:p>
+      <w:pPr>
+        <w:tabs>
+          <w:tab w:val="left" w:pos="2160"/>
+        </w:tabs>
+        <w:spacing w:after="0"/>
+        <w:ind w:firstLine="105"/>
       </w:pPr>
       <m:oMath>
         <m:r>
@@ -1009,40 +668,16 @@
         </w:tabs>
         <w:spacing w:after="0"/>
       </w:pPr>
-    </w:p>
-    <w:p>
-      <w:pPr>
-        <w:tabs>
-          <w:tab w:val="left" w:pos="2160"/>
-        </w:tabs>
-        <w:spacing w:after="0"/>
-      </w:pPr>
-    </w:p>
-    <w:p>
-      <w:pPr>
-        <w:tabs>
-          <w:tab w:val="left" w:pos="2160"/>
-        </w:tabs>
-        <w:spacing w:after="0"/>
-      </w:pPr>
-    </w:p>
-    <w:p>
-      <w:pPr>
-        <w:tabs>
-          <w:tab w:val="left" w:pos="2160"/>
-        </w:tabs>
-        <w:spacing w:after="0"/>
-      </w:pPr>
       <w:r>
         <w:rPr>
           <w:noProof/>
+          <w:lang w:eastAsia="zh-CN"/>
         </w:rPr>
-        <w:lastRenderedPageBreak/>
         <w:drawing>
           <wp:inline distT="0" distB="0" distL="0" distR="0">
             <wp:extent cx="5943600" cy="2837760"/>
             <wp:effectExtent l="0" t="0" r="0" b="0"/>
-            <wp:docPr id="3" name="Picture 3"/>
+            <wp:docPr id="2" name="Picture 2"/>
             <wp:cNvGraphicFramePr>
               <a:graphicFrameLocks xmlns:a="http://schemas.openxmlformats.org/drawingml/2006/main" noChangeAspect="1"/>
             </wp:cNvGraphicFramePr>
@@ -1050,13 +685,13 @@
               <a:graphicData uri="http://schemas.openxmlformats.org/drawingml/2006/picture">
                 <pic:pic xmlns:pic="http://schemas.openxmlformats.org/drawingml/2006/picture">
                   <pic:nvPicPr>
-                    <pic:cNvPr id="0" name="Picture 3"/>
+                    <pic:cNvPr id="0" name="Picture 2"/>
                     <pic:cNvPicPr>
                       <a:picLocks noChangeAspect="1" noChangeArrowheads="1"/>
                     </pic:cNvPicPr>
                   </pic:nvPicPr>
                   <pic:blipFill>
-                    <a:blip r:embed="rId7">
+                    <a:blip r:embed="rId5">
                       <a:extLst>
                         <a:ext uri="{28A0092B-C50C-407E-A947-70E740481C1C}">
                           <a14:useLocalDpi xmlns:a14="http://schemas.microsoft.com/office/drawing/2010/main" val="0"/>
@@ -1103,6 +738,421 @@
         </w:tabs>
         <w:spacing w:after="0"/>
       </w:pPr>
+    </w:p>
+    <w:p>
+      <w:pPr>
+        <w:tabs>
+          <w:tab w:val="left" w:pos="2160"/>
+        </w:tabs>
+        <w:spacing w:after="0"/>
+      </w:pPr>
+    </w:p>
+    <w:p>
+      <w:pPr>
+        <w:tabs>
+          <w:tab w:val="left" w:pos="2160"/>
+        </w:tabs>
+        <w:spacing w:after="0"/>
+      </w:pPr>
+    </w:p>
+    <w:p>
+      <w:pPr>
+        <w:tabs>
+          <w:tab w:val="left" w:pos="2160"/>
+        </w:tabs>
+        <w:spacing w:after="0"/>
+      </w:pPr>
+    </w:p>
+    <w:p>
+      <w:pPr>
+        <w:tabs>
+          <w:tab w:val="left" w:pos="2160"/>
+        </w:tabs>
+        <w:spacing w:after="0"/>
+      </w:pPr>
+    </w:p>
+    <w:p>
+      <w:pPr>
+        <w:tabs>
+          <w:tab w:val="left" w:pos="2160"/>
+        </w:tabs>
+        <w:spacing w:after="0"/>
+      </w:pPr>
+    </w:p>
+    <w:p>
+      <w:pPr>
+        <w:tabs>
+          <w:tab w:val="left" w:pos="2160"/>
+        </w:tabs>
+        <w:spacing w:after="0"/>
+      </w:pPr>
+    </w:p>
+    <w:p>
+      <w:pPr>
+        <w:tabs>
+          <w:tab w:val="left" w:pos="2160"/>
+        </w:tabs>
+        <w:spacing w:after="0"/>
+      </w:pPr>
+    </w:p>
+    <w:p>
+      <w:pPr>
+        <w:tabs>
+          <w:tab w:val="left" w:pos="2160"/>
+        </w:tabs>
+        <w:spacing w:after="0"/>
+      </w:pPr>
+    </w:p>
+    <w:p>
+      <w:pPr>
+        <w:tabs>
+          <w:tab w:val="left" w:pos="2160"/>
+        </w:tabs>
+        <w:spacing w:after="0"/>
+      </w:pPr>
+    </w:p>
+    <w:p>
+      <w:pPr>
+        <w:tabs>
+          <w:tab w:val="left" w:pos="2160"/>
+        </w:tabs>
+        <w:spacing w:after="0"/>
+      </w:pPr>
+    </w:p>
+    <w:p>
+      <w:pPr>
+        <w:tabs>
+          <w:tab w:val="left" w:pos="2160"/>
+        </w:tabs>
+        <w:spacing w:after="0"/>
+      </w:pPr>
+    </w:p>
+    <w:p>
+      <w:pPr>
+        <w:tabs>
+          <w:tab w:val="left" w:pos="2160"/>
+        </w:tabs>
+        <w:spacing w:after="0"/>
+      </w:pPr>
+    </w:p>
+    <w:p>
+      <w:pPr>
+        <w:tabs>
+          <w:tab w:val="left" w:pos="2160"/>
+        </w:tabs>
+        <w:spacing w:after="0"/>
+      </w:pPr>
+    </w:p>
+    <w:p>
+      <w:pPr>
+        <w:tabs>
+          <w:tab w:val="left" w:pos="2160"/>
+        </w:tabs>
+        <w:spacing w:after="0"/>
+      </w:pPr>
+    </w:p>
+    <w:p>
+      <w:pPr>
+        <w:tabs>
+          <w:tab w:val="left" w:pos="2160"/>
+        </w:tabs>
+        <w:spacing w:after="0"/>
+      </w:pPr>
+    </w:p>
+    <w:p>
+      <w:pPr>
+        <w:tabs>
+          <w:tab w:val="left" w:pos="2160"/>
+        </w:tabs>
+        <w:spacing w:after="0"/>
+      </w:pPr>
+    </w:p>
+    <w:p>
+      <w:pPr>
+        <w:tabs>
+          <w:tab w:val="left" w:pos="2160"/>
+        </w:tabs>
+        <w:spacing w:after="0"/>
+      </w:pPr>
+    </w:p>
+    <w:p>
+      <w:pPr>
+        <w:tabs>
+          <w:tab w:val="left" w:pos="2160"/>
+        </w:tabs>
+        <w:spacing w:after="0"/>
+      </w:pPr>
+    </w:p>
+    <w:p>
+      <w:pPr>
+        <w:tabs>
+          <w:tab w:val="left" w:pos="2160"/>
+        </w:tabs>
+        <w:spacing w:after="0"/>
+      </w:pPr>
+      <w:r>
+        <w:lastRenderedPageBreak/>
+        <w:t>Trial 3</w:t>
+      </w:r>
+    </w:p>
+    <w:p>
+      <w:pPr>
+        <w:tabs>
+          <w:tab w:val="left" w:pos="2160"/>
+        </w:tabs>
+        <w:spacing w:after="0"/>
+      </w:pPr>
+      <w:r>
+        <w:t xml:space="preserve">PUB </w:t>
+      </w:r>
+      <w:proofErr w:type="spellStart"/>
+      <w:r>
+        <w:t>GetCX</w:t>
+      </w:r>
+      <w:proofErr w:type="spellEnd"/>
+      <w:r>
+        <w:t xml:space="preserve"> | a</w:t>
+      </w:r>
+    </w:p>
+    <w:p>
+      <w:pPr>
+        <w:tabs>
+          <w:tab w:val="left" w:pos="2160"/>
+        </w:tabs>
+        <w:spacing w:after="0"/>
+      </w:pPr>
+      <w:r>
+        <w:t xml:space="preserve">  </w:t>
+      </w:r>
+      <w:proofErr w:type="gramStart"/>
+      <w:r>
+        <w:t>a</w:t>
+      </w:r>
+      <w:proofErr w:type="gramEnd"/>
+      <w:r>
+        <w:t xml:space="preserve"> := 900</w:t>
+      </w:r>
+    </w:p>
+    <w:p>
+      <w:pPr>
+        <w:tabs>
+          <w:tab w:val="left" w:pos="2160"/>
+        </w:tabs>
+        <w:spacing w:after="0"/>
+      </w:pPr>
+      <w:r>
+        <w:t xml:space="preserve">  </w:t>
+      </w:r>
+      <w:proofErr w:type="spellStart"/>
+      <w:proofErr w:type="gramStart"/>
+      <w:r>
+        <w:t>cFilterX</w:t>
+      </w:r>
+      <w:proofErr w:type="spellEnd"/>
+      <w:proofErr w:type="gramEnd"/>
+      <w:r>
+        <w:t xml:space="preserve"> := (a*(</w:t>
+      </w:r>
+      <w:proofErr w:type="spellStart"/>
+      <w:r>
+        <w:t>cFilterX-GetRy</w:t>
+      </w:r>
+      <w:proofErr w:type="spellEnd"/>
+      <w:r>
+        <w:t>*2*100/10000)/1000 + (1000-a)*</w:t>
+      </w:r>
+      <w:proofErr w:type="spellStart"/>
+      <w:r>
+        <w:t>GetAx</w:t>
+      </w:r>
+      <w:proofErr w:type="spellEnd"/>
+      <w:r>
+        <w:t>*100/100/1000)</w:t>
+      </w:r>
+    </w:p>
+    <w:p>
+      <w:pPr>
+        <w:tabs>
+          <w:tab w:val="left" w:pos="2160"/>
+        </w:tabs>
+        <w:spacing w:after="0"/>
+      </w:pPr>
+      <w:r>
+        <w:t xml:space="preserve">  </w:t>
+      </w:r>
+      <w:proofErr w:type="gramStart"/>
+      <w:r>
+        <w:t>return</w:t>
+      </w:r>
+      <w:proofErr w:type="gramEnd"/>
+      <w:r>
+        <w:t xml:space="preserve"> </w:t>
+      </w:r>
+      <w:proofErr w:type="spellStart"/>
+      <w:r>
+        <w:t>cFilterX</w:t>
+      </w:r>
+      <w:proofErr w:type="spellEnd"/>
+    </w:p>
+    <w:p>
+      <w:pPr>
+        <w:tabs>
+          <w:tab w:val="left" w:pos="2160"/>
+        </w:tabs>
+        <w:spacing w:after="0"/>
+      </w:pPr>
+    </w:p>
+    <w:p>
+      <w:pPr>
+        <w:tabs>
+          <w:tab w:val="left" w:pos="2160"/>
+        </w:tabs>
+        <w:spacing w:after="0"/>
+      </w:pPr>
+      <m:oMath>
+        <m:r>
+          <m:rPr>
+            <m:sty m:val="p"/>
+          </m:rPr>
+          <w:rPr>
+            <w:rFonts w:ascii="Cambria Math" w:hAnsi="Cambria Math"/>
+          </w:rPr>
+          <m:t>compFilter=0.97×</m:t>
+        </m:r>
+        <m:d>
+          <m:dPr>
+            <m:ctrlPr>
+              <w:rPr>
+                <w:rFonts w:ascii="Cambria Math" w:hAnsi="Cambria Math"/>
+              </w:rPr>
+            </m:ctrlPr>
+          </m:dPr>
+          <m:e>
+            <m:sSub>
+              <m:sSubPr>
+                <m:ctrlPr>
+                  <w:rPr>
+                    <w:rFonts w:ascii="Cambria Math" w:hAnsi="Cambria Math"/>
+                  </w:rPr>
+                </m:ctrlPr>
+              </m:sSubPr>
+              <m:e>
+                <m:r>
+                  <m:rPr>
+                    <m:sty m:val="p"/>
+                  </m:rPr>
+                  <w:rPr>
+                    <w:rFonts w:ascii="Cambria Math" w:hAnsi="Cambria Math"/>
+                  </w:rPr>
+                  <m:t>compFilter</m:t>
+                </m:r>
+              </m:e>
+              <m:sub>
+                <m:r>
+                  <m:rPr>
+                    <m:sty m:val="p"/>
+                  </m:rPr>
+                  <w:rPr>
+                    <w:rFonts w:ascii="Cambria Math" w:hAnsi="Cambria Math"/>
+                  </w:rPr>
+                  <m:t>i-1</m:t>
+                </m:r>
+              </m:sub>
+            </m:sSub>
+            <m:r>
+              <w:rPr>
+                <w:rFonts w:ascii="Cambria Math" w:hAnsi="Cambria Math"/>
+              </w:rPr>
+              <m:t>-gryo*0.02</m:t>
+            </m:r>
+            <m:ctrlPr>
+              <w:rPr>
+                <w:rFonts w:ascii="Cambria Math" w:hAnsi="Cambria Math"/>
+                <w:i/>
+              </w:rPr>
+            </m:ctrlPr>
+          </m:e>
+        </m:d>
+        <m:r>
+          <w:rPr>
+            <w:rFonts w:ascii="Cambria Math" w:hAnsi="Cambria Math"/>
+          </w:rPr>
+          <m:t xml:space="preserve">+0.03×(Acc)  </m:t>
+        </m:r>
+      </m:oMath>
+      <w:r>
+        <w:t xml:space="preserve"> </w:t>
+      </w:r>
+    </w:p>
+    <w:p>
+      <w:pPr>
+        <w:tabs>
+          <w:tab w:val="left" w:pos="2160"/>
+        </w:tabs>
+        <w:spacing w:after="0"/>
+      </w:pPr>
+      <w:r>
+        <w:rPr>
+          <w:noProof/>
+          <w:lang w:eastAsia="zh-CN"/>
+        </w:rPr>
+        <w:drawing>
+          <wp:inline distT="0" distB="0" distL="0" distR="0" wp14:anchorId="548D3ED7" wp14:editId="49B09D27">
+            <wp:extent cx="5943600" cy="2837180"/>
+            <wp:effectExtent l="0" t="0" r="0" b="0"/>
+            <wp:docPr id="3" name="Picture 3"/>
+            <wp:cNvGraphicFramePr>
+              <a:graphicFrameLocks xmlns:a="http://schemas.openxmlformats.org/drawingml/2006/main" noChangeAspect="1"/>
+            </wp:cNvGraphicFramePr>
+            <a:graphic xmlns:a="http://schemas.openxmlformats.org/drawingml/2006/main">
+              <a:graphicData uri="http://schemas.openxmlformats.org/drawingml/2006/picture">
+                <pic:pic xmlns:pic="http://schemas.openxmlformats.org/drawingml/2006/picture">
+                  <pic:nvPicPr>
+                    <pic:cNvPr id="0" name="Picture 3"/>
+                    <pic:cNvPicPr>
+                      <a:picLocks noChangeAspect="1" noChangeArrowheads="1"/>
+                    </pic:cNvPicPr>
+                  </pic:nvPicPr>
+                  <pic:blipFill>
+                    <a:blip r:embed="rId6">
+                      <a:extLst>
+                        <a:ext uri="{28A0092B-C50C-407E-A947-70E740481C1C}">
+                          <a14:useLocalDpi xmlns:a14="http://schemas.microsoft.com/office/drawing/2010/main" val="0"/>
+                        </a:ext>
+                      </a:extLst>
+                    </a:blip>
+                    <a:srcRect/>
+                    <a:stretch>
+                      <a:fillRect/>
+                    </a:stretch>
+                  </pic:blipFill>
+                  <pic:spPr bwMode="auto">
+                    <a:xfrm>
+                      <a:off x="0" y="0"/>
+                      <a:ext cx="5943600" cy="2837180"/>
+                    </a:xfrm>
+                    <a:prstGeom prst="rect">
+                      <a:avLst/>
+                    </a:prstGeom>
+                    <a:noFill/>
+                    <a:ln>
+                      <a:noFill/>
+                    </a:ln>
+                  </pic:spPr>
+                </pic:pic>
+              </a:graphicData>
+            </a:graphic>
+          </wp:inline>
+        </w:drawing>
+      </w:r>
+    </w:p>
+    <w:p>
+      <w:pPr>
+        <w:tabs>
+          <w:tab w:val="left" w:pos="2160"/>
+        </w:tabs>
+        <w:spacing w:after="0"/>
+      </w:pPr>
       <w:r>
         <w:t>Comparison of 3 trials</w:t>
       </w:r>
@@ -1122,70 +1172,62 @@
         </w:tabs>
         <w:spacing w:after="0"/>
       </w:pPr>
-    </w:p>
-    <w:p>
-      <w:pPr>
-        <w:tabs>
-          <w:tab w:val="left" w:pos="2160"/>
-        </w:tabs>
-        <w:spacing w:after="0"/>
-      </w:pPr>
-    </w:p>
-    <w:p>
-      <w:pPr>
-        <w:tabs>
-          <w:tab w:val="left" w:pos="2160"/>
-        </w:tabs>
-        <w:spacing w:after="0"/>
-      </w:pPr>
-    </w:p>
-    <w:p>
-      <w:pPr>
-        <w:tabs>
-          <w:tab w:val="left" w:pos="2160"/>
-        </w:tabs>
-        <w:spacing w:after="0"/>
-      </w:pPr>
-    </w:p>
-    <w:p>
-      <w:pPr>
-        <w:tabs>
-          <w:tab w:val="left" w:pos="2160"/>
-        </w:tabs>
-        <w:spacing w:after="0"/>
-      </w:pPr>
-    </w:p>
-    <w:p>
-      <w:pPr>
-        <w:tabs>
-          <w:tab w:val="left" w:pos="2160"/>
-        </w:tabs>
-        <w:spacing w:after="0"/>
-      </w:pPr>
-    </w:p>
-    <w:p>
-      <w:pPr>
-        <w:tabs>
-          <w:tab w:val="left" w:pos="2160"/>
-        </w:tabs>
-        <w:spacing w:after="0"/>
-      </w:pPr>
-    </w:p>
-    <w:p>
-      <w:pPr>
-        <w:tabs>
-          <w:tab w:val="left" w:pos="2160"/>
-        </w:tabs>
-        <w:spacing w:after="0"/>
-      </w:pPr>
-    </w:p>
-    <w:p>
-      <w:pPr>
-        <w:tabs>
-          <w:tab w:val="left" w:pos="2160"/>
-        </w:tabs>
-        <w:spacing w:after="0"/>
-      </w:pPr>
+      <w:r>
+        <w:rPr>
+          <w:noProof/>
+          <w:lang w:eastAsia="zh-CN"/>
+        </w:rPr>
+        <w:drawing>
+          <wp:inline distT="0" distB="0" distL="0" distR="0" wp14:anchorId="5600879F" wp14:editId="6D5FC5DC">
+            <wp:extent cx="5943600" cy="2837180"/>
+            <wp:effectExtent l="0" t="0" r="0" b="0"/>
+            <wp:docPr id="4" name="Picture 4"/>
+            <wp:cNvGraphicFramePr>
+              <a:graphicFrameLocks xmlns:a="http://schemas.openxmlformats.org/drawingml/2006/main" noChangeAspect="1"/>
+            </wp:cNvGraphicFramePr>
+            <a:graphic xmlns:a="http://schemas.openxmlformats.org/drawingml/2006/main">
+              <a:graphicData uri="http://schemas.openxmlformats.org/drawingml/2006/picture">
+                <pic:pic xmlns:pic="http://schemas.openxmlformats.org/drawingml/2006/picture">
+                  <pic:nvPicPr>
+                    <pic:cNvPr id="0" name="Picture 4"/>
+                    <pic:cNvPicPr>
+                      <a:picLocks noChangeAspect="1" noChangeArrowheads="1"/>
+                    </pic:cNvPicPr>
+                  </pic:nvPicPr>
+                  <pic:blipFill>
+                    <a:blip r:embed="rId7">
+                      <a:extLst>
+                        <a:ext uri="{28A0092B-C50C-407E-A947-70E740481C1C}">
+                          <a14:useLocalDpi xmlns:a14="http://schemas.microsoft.com/office/drawing/2010/main" val="0"/>
+                        </a:ext>
+                      </a:extLst>
+                    </a:blip>
+                    <a:srcRect/>
+                    <a:stretch>
+                      <a:fillRect/>
+                    </a:stretch>
+                  </pic:blipFill>
+                  <pic:spPr bwMode="auto">
+                    <a:xfrm>
+                      <a:off x="0" y="0"/>
+                      <a:ext cx="5943600" cy="2837180"/>
+                    </a:xfrm>
+                    <a:prstGeom prst="rect">
+                      <a:avLst/>
+                    </a:prstGeom>
+                    <a:noFill/>
+                    <a:ln>
+                      <a:noFill/>
+                    </a:ln>
+                  </pic:spPr>
+                </pic:pic>
+              </a:graphicData>
+            </a:graphic>
+          </wp:inline>
+        </w:drawing>
+      </w:r>
+      <w:bookmarkStart w:id="0" w:name="_GoBack"/>
+      <w:bookmarkEnd w:id="0"/>
     </w:p>
     <w:sectPr>
       <w:pgSz w:w="12240" w:h="15840"/>
@@ -1618,6 +1660,36 @@
     <w:semiHidden/>
     <w:unhideWhenUsed/>
   </w:style>
+  <w:style w:type="paragraph" w:styleId="BalloonText">
+    <w:name w:val="Balloon Text"/>
+    <w:basedOn w:val="Normal"/>
+    <w:link w:val="BalloonTextChar"/>
+    <w:uiPriority w:val="99"/>
+    <w:semiHidden/>
+    <w:unhideWhenUsed/>
+    <w:rsid w:val="007D66D0"/>
+    <w:pPr>
+      <w:spacing w:after="0" w:line="240" w:lineRule="auto"/>
+    </w:pPr>
+    <w:rPr>
+      <w:rFonts w:ascii="Segoe UI" w:hAnsi="Segoe UI" w:cs="Segoe UI"/>
+      <w:sz w:val="18"/>
+      <w:szCs w:val="18"/>
+    </w:rPr>
+  </w:style>
+  <w:style w:type="character" w:customStyle="1" w:styleId="BalloonTextChar">
+    <w:name w:val="Balloon Text Char"/>
+    <w:basedOn w:val="DefaultParagraphFont"/>
+    <w:link w:val="BalloonText"/>
+    <w:uiPriority w:val="99"/>
+    <w:semiHidden/>
+    <w:rsid w:val="007D66D0"/>
+    <w:rPr>
+      <w:rFonts w:ascii="Segoe UI" w:hAnsi="Segoe UI" w:cs="Segoe UI"/>
+      <w:sz w:val="18"/>
+      <w:szCs w:val="18"/>
+    </w:rPr>
+  </w:style>
 </w:styles>
 </file>
 
